--- a/Documentations/project structure.docx
+++ b/Documentations/project structure.docx
@@ -50,8 +50,6 @@
       <w:r>
         <w:t>И папка с документацией.</w:t>
       </w:r>
-      <w:bookmarkStart w:id="0" w:name="_GoBack"/>
-      <w:bookmarkEnd w:id="0"/>
     </w:p>
     <w:p>
       <w:pPr>
@@ -347,7 +345,25 @@
         <w:t>\</w:t>
       </w:r>
       <w:r>
-        <w:t>firmware\Contrrol\Control_PWR\Debug\chanels_pwr.bin</w:t>
+        <w:t>firmware\Contrrol\Control_PWR\Debug\</w:t>
+      </w:r>
+      <w:r>
+        <w:rPr>
+          <w:lang w:val="en-US"/>
+        </w:rPr>
+        <w:t>Control</w:t>
+      </w:r>
+      <w:r>
+        <w:t>_</w:t>
+      </w:r>
+      <w:r>
+        <w:rPr>
+          <w:lang w:val="en-US"/>
+        </w:rPr>
+        <w:t>PWR</w:t>
+      </w:r>
+      <w:r>
+        <w:t>.bin</w:t>
       </w:r>
     </w:p>
     <w:p>
@@ -457,7 +473,6 @@
         <w:t>В корне также содержатся файлы с инструкциями и документацией для каждой платы.</w:t>
       </w:r>
     </w:p>
-    <w:p/>
     <w:p>
       <w:r>
         <w:t xml:space="preserve">Прошивка плат производится с помощью программного обеспечения </w:t>
@@ -569,6 +584,413 @@
       <w:r>
         <w:t>файла в микроконтроллер.</w:t>
       </w:r>
+    </w:p>
+    <w:p/>
+    <w:p/>
+    <w:p/>
+    <w:p/>
+    <w:p/>
+    <w:p/>
+    <w:p/>
+    <w:p/>
+    <w:p/>
+    <w:p/>
+    <w:p/>
+    <w:p/>
+    <w:p/>
+    <w:p>
+      <w:r>
+        <w:lastRenderedPageBreak/>
+        <w:t xml:space="preserve">После запуска программы </w:t>
+      </w:r>
+      <w:r>
+        <w:rPr>
+          <w:b/>
+          <w:bCs/>
+        </w:rPr>
+        <w:t>STM32 ST-LINK Utility</w:t>
+      </w:r>
+      <w:r>
+        <w:rPr>
+          <w:b/>
+          <w:bCs/>
+        </w:rPr>
+        <w:t xml:space="preserve"> </w:t>
+      </w:r>
+      <w:r>
+        <w:t xml:space="preserve">проходим во вкладку </w:t>
+      </w:r>
+      <w:r>
+        <w:rPr>
+          <w:lang w:val="en-US"/>
+        </w:rPr>
+        <w:t>File</w:t>
+      </w:r>
+      <w:r>
+        <w:t>-</w:t>
+      </w:r>
+      <w:r>
+        <w:t>&gt;</w:t>
+      </w:r>
+      <w:r>
+        <w:rPr>
+          <w:lang w:val="en-US"/>
+        </w:rPr>
+        <w:t>Open</w:t>
+      </w:r>
+      <w:r>
+        <w:t xml:space="preserve"> </w:t>
+      </w:r>
+      <w:r>
+        <w:rPr>
+          <w:lang w:val="en-US"/>
+        </w:rPr>
+        <w:t>file</w:t>
+      </w:r>
+      <w:r>
+        <w:t xml:space="preserve"> </w:t>
+      </w:r>
+      <w:r>
+        <w:t xml:space="preserve">выбираем необходимый файл прошивки например </w:t>
+      </w:r>
+      <w:r>
+        <w:rPr>
+          <w:b/>
+          <w:bCs/>
+          <w:lang w:val="en-US"/>
+        </w:rPr>
+        <w:t>Control</w:t>
+      </w:r>
+      <w:r>
+        <w:rPr>
+          <w:b/>
+          <w:bCs/>
+        </w:rPr>
+        <w:t>_</w:t>
+      </w:r>
+      <w:r>
+        <w:rPr>
+          <w:b/>
+          <w:bCs/>
+          <w:lang w:val="en-US"/>
+        </w:rPr>
+        <w:t>PWR</w:t>
+      </w:r>
+      <w:r>
+        <w:rPr>
+          <w:b/>
+          <w:bCs/>
+        </w:rPr>
+        <w:t>.bin</w:t>
+      </w:r>
+      <w:r>
+        <w:rPr>
+          <w:b/>
+          <w:bCs/>
+        </w:rPr>
+        <w:t xml:space="preserve"> </w:t>
+      </w:r>
+    </w:p>
+    <w:p>
+      <w:r>
+        <w:rPr>
+          <w:noProof/>
+        </w:rPr>
+        <w:drawing>
+          <wp:inline distT="0" distB="0" distL="0" distR="0" wp14:anchorId="4523AE67" wp14:editId="37777F02">
+            <wp:extent cx="5940425" cy="4612005"/>
+            <wp:effectExtent l="0" t="0" r="3175" b="0"/>
+            <wp:docPr id="4" name="Рисунок 4"/>
+            <wp:cNvGraphicFramePr>
+              <a:graphicFrameLocks xmlns:a="http://schemas.openxmlformats.org/drawingml/2006/main" noChangeAspect="1"/>
+            </wp:cNvGraphicFramePr>
+            <a:graphic xmlns:a="http://schemas.openxmlformats.org/drawingml/2006/main">
+              <a:graphicData uri="http://schemas.openxmlformats.org/drawingml/2006/picture">
+                <pic:pic xmlns:pic="http://schemas.openxmlformats.org/drawingml/2006/picture">
+                  <pic:nvPicPr>
+                    <pic:cNvPr id="1" name=""/>
+                    <pic:cNvPicPr/>
+                  </pic:nvPicPr>
+                  <pic:blipFill>
+                    <a:blip r:embed="rId6"/>
+                    <a:stretch>
+                      <a:fillRect/>
+                    </a:stretch>
+                  </pic:blipFill>
+                  <pic:spPr>
+                    <a:xfrm>
+                      <a:off x="0" y="0"/>
+                      <a:ext cx="5940425" cy="4612005"/>
+                    </a:xfrm>
+                    <a:prstGeom prst="rect">
+                      <a:avLst/>
+                    </a:prstGeom>
+                  </pic:spPr>
+                </pic:pic>
+              </a:graphicData>
+            </a:graphic>
+          </wp:inline>
+        </w:drawing>
+      </w:r>
+    </w:p>
+    <w:p>
+      <w:r>
+        <w:rPr>
+          <w:noProof/>
+        </w:rPr>
+        <w:drawing>
+          <wp:inline distT="0" distB="0" distL="0" distR="0" wp14:anchorId="3353B72C" wp14:editId="534B3619">
+            <wp:extent cx="5940425" cy="3757295"/>
+            <wp:effectExtent l="0" t="0" r="3175" b="0"/>
+            <wp:docPr id="1" name="Рисунок 1"/>
+            <wp:cNvGraphicFramePr>
+              <a:graphicFrameLocks xmlns:a="http://schemas.openxmlformats.org/drawingml/2006/main" noChangeAspect="1"/>
+            </wp:cNvGraphicFramePr>
+            <a:graphic xmlns:a="http://schemas.openxmlformats.org/drawingml/2006/main">
+              <a:graphicData uri="http://schemas.openxmlformats.org/drawingml/2006/picture">
+                <pic:pic xmlns:pic="http://schemas.openxmlformats.org/drawingml/2006/picture">
+                  <pic:nvPicPr>
+                    <pic:cNvPr id="1" name=""/>
+                    <pic:cNvPicPr/>
+                  </pic:nvPicPr>
+                  <pic:blipFill>
+                    <a:blip r:embed="rId7"/>
+                    <a:stretch>
+                      <a:fillRect/>
+                    </a:stretch>
+                  </pic:blipFill>
+                  <pic:spPr>
+                    <a:xfrm>
+                      <a:off x="0" y="0"/>
+                      <a:ext cx="5940425" cy="3757295"/>
+                    </a:xfrm>
+                    <a:prstGeom prst="rect">
+                      <a:avLst/>
+                    </a:prstGeom>
+                  </pic:spPr>
+                </pic:pic>
+              </a:graphicData>
+            </a:graphic>
+          </wp:inline>
+        </w:drawing>
+      </w:r>
+    </w:p>
+    <w:p/>
+    <w:p>
+      <w:r>
+        <w:lastRenderedPageBreak/>
+        <w:t>Открытый файл отображается в прогрпмме</w:t>
+      </w:r>
+    </w:p>
+    <w:p>
+      <w:r>
+        <w:rPr>
+          <w:noProof/>
+        </w:rPr>
+        <w:drawing>
+          <wp:inline distT="0" distB="0" distL="0" distR="0" wp14:anchorId="6D1486D4" wp14:editId="554790E6">
+            <wp:extent cx="5940425" cy="4625340"/>
+            <wp:effectExtent l="0" t="0" r="3175" b="3810"/>
+            <wp:docPr id="2" name="Рисунок 2"/>
+            <wp:cNvGraphicFramePr>
+              <a:graphicFrameLocks xmlns:a="http://schemas.openxmlformats.org/drawingml/2006/main" noChangeAspect="1"/>
+            </wp:cNvGraphicFramePr>
+            <a:graphic xmlns:a="http://schemas.openxmlformats.org/drawingml/2006/main">
+              <a:graphicData uri="http://schemas.openxmlformats.org/drawingml/2006/picture">
+                <pic:pic xmlns:pic="http://schemas.openxmlformats.org/drawingml/2006/picture">
+                  <pic:nvPicPr>
+                    <pic:cNvPr id="1" name=""/>
+                    <pic:cNvPicPr/>
+                  </pic:nvPicPr>
+                  <pic:blipFill>
+                    <a:blip r:embed="rId8"/>
+                    <a:stretch>
+                      <a:fillRect/>
+                    </a:stretch>
+                  </pic:blipFill>
+                  <pic:spPr>
+                    <a:xfrm>
+                      <a:off x="0" y="0"/>
+                      <a:ext cx="5940425" cy="4625340"/>
+                    </a:xfrm>
+                    <a:prstGeom prst="rect">
+                      <a:avLst/>
+                    </a:prstGeom>
+                    <a:noFill/>
+                    <a:ln>
+                      <a:noFill/>
+                    </a:ln>
+                  </pic:spPr>
+                </pic:pic>
+              </a:graphicData>
+            </a:graphic>
+          </wp:inline>
+        </w:drawing>
+      </w:r>
+    </w:p>
+    <w:p/>
+    <w:p/>
+    <w:p/>
+    <w:p/>
+    <w:p/>
+    <w:p/>
+    <w:p/>
+    <w:p/>
+    <w:p/>
+    <w:p/>
+    <w:p/>
+    <w:p/>
+    <w:p/>
+    <w:p/>
+    <w:p>
+      <w:r>
+        <w:lastRenderedPageBreak/>
+        <w:t>Далее необходимо физически подключить программатор к целевой плате</w:t>
+      </w:r>
+      <w:r>
+        <w:t>, падать питание</w:t>
+      </w:r>
+      <w:r>
+        <w:t xml:space="preserve"> и на</w:t>
+      </w:r>
+      <w:r>
+        <w:t xml:space="preserve">жать кнопку </w:t>
+      </w:r>
+      <w:r>
+        <w:rPr>
+          <w:b/>
+          <w:bCs/>
+          <w:lang w:val="en-US"/>
+        </w:rPr>
+        <w:t>Connect</w:t>
+      </w:r>
+      <w:r>
+        <w:rPr>
+          <w:b/>
+          <w:bCs/>
+        </w:rPr>
+        <w:t xml:space="preserve">. </w:t>
+      </w:r>
+      <w:r>
+        <w:t>Если плата по подключена верно то в программе отобразится содержимое контроллера с левой вкладке.</w:t>
+      </w:r>
+    </w:p>
+    <w:p>
+      <w:r>
+        <w:drawing>
+          <wp:inline distT="0" distB="0" distL="0" distR="0" wp14:anchorId="16B98E3C" wp14:editId="5F438E1E">
+            <wp:extent cx="4457700" cy="3436074"/>
+            <wp:effectExtent l="0" t="0" r="0" b="0"/>
+            <wp:docPr id="6" name="Рисунок 6"/>
+            <wp:cNvGraphicFramePr>
+              <a:graphicFrameLocks xmlns:a="http://schemas.openxmlformats.org/drawingml/2006/main" noChangeAspect="1"/>
+            </wp:cNvGraphicFramePr>
+            <a:graphic xmlns:a="http://schemas.openxmlformats.org/drawingml/2006/main">
+              <a:graphicData uri="http://schemas.openxmlformats.org/drawingml/2006/picture">
+                <pic:pic xmlns:pic="http://schemas.openxmlformats.org/drawingml/2006/picture">
+                  <pic:nvPicPr>
+                    <pic:cNvPr id="1" name=""/>
+                    <pic:cNvPicPr/>
+                  </pic:nvPicPr>
+                  <pic:blipFill>
+                    <a:blip r:embed="rId9"/>
+                    <a:stretch>
+                      <a:fillRect/>
+                    </a:stretch>
+                  </pic:blipFill>
+                  <pic:spPr>
+                    <a:xfrm>
+                      <a:off x="0" y="0"/>
+                      <a:ext cx="4473899" cy="3448560"/>
+                    </a:xfrm>
+                    <a:prstGeom prst="rect">
+                      <a:avLst/>
+                    </a:prstGeom>
+                  </pic:spPr>
+                </pic:pic>
+              </a:graphicData>
+            </a:graphic>
+          </wp:inline>
+        </w:drawing>
+      </w:r>
+    </w:p>
+    <w:p/>
+    <w:p>
+      <w:r>
+        <w:t xml:space="preserve">Для записи файла в контроллер необходимо нажать </w:t>
+      </w:r>
+      <w:r>
+        <w:rPr>
+          <w:b/>
+          <w:bCs/>
+          <w:lang w:val="en-US"/>
+        </w:rPr>
+        <w:t>Program</w:t>
+      </w:r>
+      <w:r>
+        <w:rPr>
+          <w:b/>
+          <w:bCs/>
+        </w:rPr>
+        <w:t xml:space="preserve"> &amp; </w:t>
+      </w:r>
+      <w:r>
+        <w:rPr>
+          <w:b/>
+          <w:bCs/>
+          <w:lang w:val="en-US"/>
+        </w:rPr>
+        <w:t>Verify</w:t>
+      </w:r>
+    </w:p>
+    <w:p>
+      <w:r>
+        <w:rPr>
+          <w:noProof/>
+        </w:rPr>
+        <w:drawing>
+          <wp:inline distT="0" distB="0" distL="0" distR="0" wp14:anchorId="12B6C3D3" wp14:editId="0AE08002">
+            <wp:extent cx="4519460" cy="3489960"/>
+            <wp:effectExtent l="0" t="0" r="0" b="0"/>
+            <wp:docPr id="3" name="Рисунок 3"/>
+            <wp:cNvGraphicFramePr>
+              <a:graphicFrameLocks xmlns:a="http://schemas.openxmlformats.org/drawingml/2006/main" noChangeAspect="1"/>
+            </wp:cNvGraphicFramePr>
+            <a:graphic xmlns:a="http://schemas.openxmlformats.org/drawingml/2006/main">
+              <a:graphicData uri="http://schemas.openxmlformats.org/drawingml/2006/picture">
+                <pic:pic xmlns:pic="http://schemas.openxmlformats.org/drawingml/2006/picture">
+                  <pic:nvPicPr>
+                    <pic:cNvPr id="1" name=""/>
+                    <pic:cNvPicPr/>
+                  </pic:nvPicPr>
+                  <pic:blipFill>
+                    <a:blip r:embed="rId10"/>
+                    <a:stretch>
+                      <a:fillRect/>
+                    </a:stretch>
+                  </pic:blipFill>
+                  <pic:spPr>
+                    <a:xfrm>
+                      <a:off x="0" y="0"/>
+                      <a:ext cx="4524946" cy="3494196"/>
+                    </a:xfrm>
+                    <a:prstGeom prst="rect">
+                      <a:avLst/>
+                    </a:prstGeom>
+                  </pic:spPr>
+                </pic:pic>
+              </a:graphicData>
+            </a:graphic>
+          </wp:inline>
+        </w:drawing>
+      </w:r>
+    </w:p>
+    <w:p>
+      <w:r>
+        <w:t>После процесса записи контроллер необходимо перезагрузить.</w:t>
+      </w:r>
+      <w:bookmarkStart w:id="0" w:name="_GoBack"/>
+      <w:bookmarkEnd w:id="0"/>
     </w:p>
     <w:sectPr>
       <w:pgSz w:w="11906" w:h="16838"/>
